--- a/praticaweb/modelli/noa post commissione paesaggistica.docx
+++ b/praticaweb/modelli/noa post commissione paesaggistica.docx
@@ -159,14 +159,14 @@
               <w:rPr>
                 <w:sz w:val="22"/>
               </w:rPr>
-              <w:t>pratica.prot</w:t>
+              <w:t>protocollo</w:t>
             </w:r>
             <w:proofErr w:type="spellEnd"/>
             <w:r>
               <w:rPr>
                 <w:sz w:val="22"/>
               </w:rPr>
-              <w:t>] del [pratica.d_prot]</w:t>
+              <w:t>] del [data_protocollo]</w:t>
             </w:r>
           </w:p>
           <w:p>
@@ -783,7 +783,7 @@
         <w:rPr>
           <w:sz w:val="22"/>
         </w:rPr>
-        <w:t>pratica.numero</w:t>
+        <w:t>numero</w:t>
       </w:r>
       <w:proofErr w:type="spellEnd"/>
       <w:r>
@@ -833,7 +833,7 @@
         <w:rPr>
           <w:sz w:val="22"/>
         </w:rPr>
-        <w:t>pratica.oggetto</w:t>
+        <w:t>oggetto</w:t>
       </w:r>
       <w:proofErr w:type="spellEnd"/>
       <w:r>
@@ -859,7 +859,7 @@
         <w:rPr>
           <w:sz w:val="22"/>
         </w:rPr>
-        <w:t>pratica.ubicazione</w:t>
+        <w:t>ubicazione</w:t>
       </w:r>
       <w:proofErr w:type="spellEnd"/>
       <w:r>
@@ -1259,7 +1259,7 @@
             </w:r>
             <w:proofErr w:type="spellStart"/>
             <w:r>
-              <w:t>pratica.dirigente</w:t>
+              <w:t>dirigente</w:t>
             </w:r>
             <w:proofErr w:type="spellEnd"/>
             <w:r>
